--- a/school-manager/words/数据约定.docx
+++ b/school-manager/words/数据约定.docx
@@ -332,14 +332,12 @@
         </w:numPr>
         <w:ind w:left="840" w:firstLine="420"/>
       </w:pPr>
-      <w:proofErr w:type="gramStart"/>
       <w:r>
         <w:rPr>
           <w:rFonts w:hint="eastAsia"/>
         </w:rPr>
         <w:t>居活广</w:t>
       </w:r>
-      <w:proofErr w:type="gramEnd"/>
     </w:p>
     <w:p>
       <w:pPr>
@@ -681,20 +679,12 @@
         </w:numPr>
         <w:ind w:left="1260" w:firstLine="420"/>
       </w:pPr>
-      <w:proofErr w:type="gramStart"/>
       <w:r>
         <w:rPr>
           <w:rFonts w:hint="eastAsia"/>
         </w:rPr>
         <w:lastRenderedPageBreak/>
-        <w:t>四六</w:t>
-      </w:r>
-      <w:proofErr w:type="gramEnd"/>
-      <w:r>
-        <w:rPr>
-          <w:rFonts w:hint="eastAsia"/>
-        </w:rPr>
-        <w:t>级</w:t>
+        <w:t>四六级</w:t>
       </w:r>
     </w:p>
     <w:p>
@@ -964,9 +954,6 @@
           <w:numId w:val="5"/>
         </w:numPr>
         <w:ind w:left="840" w:firstLine="420"/>
-        <w:rPr>
-          <w:rFonts w:hint="eastAsia"/>
-        </w:rPr>
       </w:pPr>
       <w:r>
         <w:rPr>
@@ -988,6 +975,11 @@
         </w:rPr>
         <w:t>级别和对应权限</w:t>
       </w:r>
+    </w:p>
+    <w:p>
+      <w:pPr>
+        <w:ind w:firstLineChars="100" w:firstLine="210"/>
+      </w:pPr>
     </w:p>
     <w:tbl>
       <w:tblPr>
@@ -997,22 +989,20 @@
         <w:tblLook w:val="04A0" w:firstRow="1" w:lastRow="0" w:firstColumn="1" w:lastColumn="0" w:noHBand="0" w:noVBand="1"/>
       </w:tblPr>
       <w:tblGrid>
-        <w:gridCol w:w="891"/>
-        <w:gridCol w:w="4405"/>
-        <w:gridCol w:w="1553"/>
-        <w:gridCol w:w="1463"/>
+        <w:gridCol w:w="1032"/>
+        <w:gridCol w:w="3261"/>
+        <w:gridCol w:w="1134"/>
+        <w:gridCol w:w="1275"/>
+        <w:gridCol w:w="1610"/>
       </w:tblGrid>
       <w:tr>
         <w:tc>
           <w:tcPr>
-            <w:tcW w:w="891" w:type="dxa"/>
+            <w:tcW w:w="1032" w:type="dxa"/>
           </w:tcPr>
           <w:p>
             <w:pPr>
               <w:ind w:rightChars="100" w:right="210"/>
-              <w:rPr>
-                <w:rFonts w:hint="eastAsia"/>
-              </w:rPr>
             </w:pPr>
             <w:r>
               <w:rPr>
@@ -1024,14 +1014,11 @@
         </w:tc>
         <w:tc>
           <w:tcPr>
-            <w:tcW w:w="4405" w:type="dxa"/>
+            <w:tcW w:w="3261" w:type="dxa"/>
           </w:tcPr>
           <w:p>
             <w:pPr>
               <w:ind w:rightChars="100" w:right="210"/>
-              <w:rPr>
-                <w:rFonts w:hint="eastAsia"/>
-              </w:rPr>
             </w:pPr>
             <w:r>
               <w:rPr>
@@ -1043,96 +1030,334 @@
         </w:tc>
         <w:tc>
           <w:tcPr>
-            <w:tcW w:w="1553" w:type="dxa"/>
+            <w:tcW w:w="1134" w:type="dxa"/>
           </w:tcPr>
           <w:p>
             <w:pPr>
               <w:ind w:rightChars="100" w:right="210"/>
-              <w:rPr>
-                <w:rFonts w:hint="eastAsia"/>
-              </w:rPr>
             </w:pPr>
             <w:r>
               <w:rPr>
                 <w:rFonts w:hint="eastAsia"/>
               </w:rPr>
-              <w:t>人员</w:t>
+              <w:t>范围</w:t>
             </w:r>
           </w:p>
         </w:tc>
         <w:tc>
           <w:tcPr>
-            <w:tcW w:w="1463" w:type="dxa"/>
+            <w:tcW w:w="1275" w:type="dxa"/>
           </w:tcPr>
           <w:p>
             <w:pPr>
               <w:ind w:rightChars="100" w:right="210"/>
-              <w:rPr>
-                <w:rFonts w:hint="eastAsia"/>
-              </w:rPr>
             </w:pPr>
             <w:r>
               <w:rPr>
                 <w:rFonts w:hint="eastAsia"/>
               </w:rPr>
+              <w:t>人员</w:t>
+            </w:r>
+          </w:p>
+        </w:tc>
+        <w:tc>
+          <w:tcPr>
+            <w:tcW w:w="1610" w:type="dxa"/>
+          </w:tcPr>
+          <w:p>
+            <w:pPr>
+              <w:ind w:rightChars="100" w:right="210"/>
+            </w:pPr>
+            <w:r>
+              <w:rPr>
+                <w:rFonts w:hint="eastAsia"/>
+              </w:rPr>
               <w:t>获取条件</w:t>
             </w:r>
-            <w:bookmarkStart w:id="10" w:name="_GoBack"/>
-            <w:bookmarkEnd w:id="10"/>
+            <w:r>
+              <w:rPr>
+                <w:rFonts w:hint="eastAsia"/>
+              </w:rPr>
+              <w:t>（钱数）</w:t>
+            </w:r>
           </w:p>
         </w:tc>
       </w:tr>
       <w:tr>
         <w:tc>
           <w:tcPr>
-            <w:tcW w:w="891" w:type="dxa"/>
+            <w:tcW w:w="1032" w:type="dxa"/>
           </w:tcPr>
           <w:p>
             <w:pPr>
               <w:ind w:rightChars="100" w:right="210"/>
-              <w:rPr>
-                <w:rFonts w:hint="eastAsia"/>
-              </w:rPr>
             </w:pPr>
+            <w:r>
+              <w:rPr>
+                <w:rFonts w:hint="eastAsia"/>
+              </w:rPr>
+              <w:t>1</w:t>
+            </w:r>
           </w:p>
         </w:tc>
         <w:tc>
           <w:tcPr>
-            <w:tcW w:w="4405" w:type="dxa"/>
+            <w:tcW w:w="3261" w:type="dxa"/>
           </w:tcPr>
           <w:p>
             <w:pPr>
               <w:ind w:rightChars="100" w:right="210"/>
-              <w:rPr>
-                <w:rFonts w:hint="eastAsia"/>
-              </w:rPr>
             </w:pPr>
+            <w:r>
+              <w:rPr>
+                <w:rFonts w:hint="eastAsia"/>
+              </w:rPr>
+              <w:t>黑名单，不允许查看任何内容</w:t>
+            </w:r>
           </w:p>
         </w:tc>
         <w:tc>
           <w:tcPr>
-            <w:tcW w:w="1553" w:type="dxa"/>
+            <w:tcW w:w="1134" w:type="dxa"/>
           </w:tcPr>
           <w:p>
             <w:pPr>
               <w:ind w:rightChars="100" w:right="210"/>
-              <w:rPr>
-                <w:rFonts w:hint="eastAsia"/>
-              </w:rPr>
             </w:pPr>
+            <w:r>
+              <w:rPr>
+                <w:rFonts w:hint="eastAsia"/>
+              </w:rPr>
+              <w:t>朋友圈</w:t>
+            </w:r>
           </w:p>
         </w:tc>
         <w:tc>
           <w:tcPr>
-            <w:tcW w:w="1463" w:type="dxa"/>
+            <w:tcW w:w="1275" w:type="dxa"/>
           </w:tcPr>
           <w:p>
             <w:pPr>
               <w:ind w:rightChars="100" w:right="210"/>
-              <w:rPr>
-                <w:rFonts w:hint="eastAsia"/>
-              </w:rPr>
             </w:pPr>
+            <w:r>
+              <w:rPr>
+                <w:rFonts w:hint="eastAsia"/>
+              </w:rPr>
+              <w:t>黑名单</w:t>
+            </w:r>
+          </w:p>
+        </w:tc>
+        <w:tc>
+          <w:tcPr>
+            <w:tcW w:w="1610" w:type="dxa"/>
+          </w:tcPr>
+          <w:p>
+            <w:pPr>
+              <w:ind w:rightChars="100" w:right="210"/>
+            </w:pPr>
+            <w:r>
+              <w:rPr>
+                <w:rFonts w:hint="eastAsia"/>
+              </w:rPr>
+              <w:t>0</w:t>
+            </w:r>
+            <w:r>
+              <w:rPr>
+                <w:rFonts w:hint="eastAsia"/>
+              </w:rPr>
+              <w:t>元</w:t>
+            </w:r>
+          </w:p>
+        </w:tc>
+      </w:tr>
+      <w:tr>
+        <w:tc>
+          <w:tcPr>
+            <w:tcW w:w="1032" w:type="dxa"/>
+          </w:tcPr>
+          <w:p>
+            <w:pPr>
+              <w:ind w:rightChars="100" w:right="210"/>
+            </w:pPr>
+            <w:r>
+              <w:rPr>
+                <w:rFonts w:hint="eastAsia"/>
+              </w:rPr>
+              <w:t>2</w:t>
+            </w:r>
+          </w:p>
+        </w:tc>
+        <w:tc>
+          <w:tcPr>
+            <w:tcW w:w="3261" w:type="dxa"/>
+          </w:tcPr>
+          <w:p>
+            <w:pPr>
+              <w:ind w:rightChars="100" w:right="210"/>
+            </w:pPr>
+            <w:r>
+              <w:rPr>
+                <w:rFonts w:hint="eastAsia"/>
+              </w:rPr>
+              <w:t>可以发匿名消息</w:t>
+            </w:r>
+          </w:p>
+        </w:tc>
+        <w:tc>
+          <w:tcPr>
+            <w:tcW w:w="1134" w:type="dxa"/>
+          </w:tcPr>
+          <w:p>
+            <w:pPr>
+              <w:ind w:rightChars="100" w:right="210"/>
+            </w:pPr>
+            <w:r>
+              <w:rPr>
+                <w:rFonts w:hint="eastAsia"/>
+              </w:rPr>
+              <w:t>朋友圈</w:t>
+            </w:r>
+          </w:p>
+        </w:tc>
+        <w:tc>
+          <w:tcPr>
+            <w:tcW w:w="1275" w:type="dxa"/>
+          </w:tcPr>
+          <w:p>
+            <w:pPr>
+              <w:ind w:rightChars="100" w:right="210"/>
+            </w:pPr>
+            <w:r>
+              <w:rPr>
+                <w:rFonts w:hint="eastAsia"/>
+              </w:rPr>
+              <w:t>用户</w:t>
+            </w:r>
+          </w:p>
+        </w:tc>
+        <w:tc>
+          <w:tcPr>
+            <w:tcW w:w="1610" w:type="dxa"/>
+          </w:tcPr>
+          <w:p>
+            <w:pPr>
+              <w:ind w:rightChars="100" w:right="210"/>
+            </w:pPr>
+            <w:r>
+              <w:rPr>
+                <w:rFonts w:hint="eastAsia"/>
+              </w:rPr>
+              <w:t>充值达到</w:t>
+            </w:r>
+            <w:r>
+              <w:rPr>
+                <w:rFonts w:hint="eastAsia"/>
+              </w:rPr>
+              <w:t>x</w:t>
+            </w:r>
+            <w:r>
+              <w:rPr>
+                <w:rFonts w:hint="eastAsia"/>
+              </w:rPr>
+              <w:t>元</w:t>
+            </w:r>
+          </w:p>
+        </w:tc>
+      </w:tr>
+      <w:tr>
+        <w:tc>
+          <w:tcPr>
+            <w:tcW w:w="1032" w:type="dxa"/>
+          </w:tcPr>
+          <w:p>
+            <w:pPr>
+              <w:ind w:rightChars="100" w:right="210"/>
+            </w:pPr>
+            <w:r>
+              <w:rPr>
+                <w:rFonts w:hint="eastAsia"/>
+              </w:rPr>
+              <w:t>3</w:t>
+            </w:r>
+          </w:p>
+        </w:tc>
+        <w:tc>
+          <w:tcPr>
+            <w:tcW w:w="3261" w:type="dxa"/>
+          </w:tcPr>
+          <w:p>
+            <w:pPr>
+              <w:ind w:rightChars="100" w:right="210"/>
+            </w:pPr>
+            <w:r>
+              <w:rPr>
+                <w:rFonts w:hint="eastAsia"/>
+              </w:rPr>
+              <w:t>可以置顶</w:t>
+            </w:r>
+          </w:p>
+        </w:tc>
+        <w:tc>
+          <w:tcPr>
+            <w:tcW w:w="1134" w:type="dxa"/>
+          </w:tcPr>
+          <w:p>
+            <w:pPr>
+              <w:ind w:rightChars="100" w:right="210"/>
+            </w:pPr>
+            <w:r>
+              <w:rPr>
+                <w:rFonts w:hint="eastAsia"/>
+              </w:rPr>
+              <w:t>朋友圈</w:t>
+            </w:r>
+            <w:bookmarkStart w:id="10" w:name="_GoBack"/>
+            <w:bookmarkEnd w:id="10"/>
+          </w:p>
+        </w:tc>
+        <w:tc>
+          <w:tcPr>
+            <w:tcW w:w="1275" w:type="dxa"/>
+          </w:tcPr>
+          <w:p>
+            <w:pPr>
+              <w:ind w:rightChars="100" w:right="210"/>
+            </w:pPr>
+            <w:r>
+              <w:rPr>
+                <w:rFonts w:hint="eastAsia"/>
+              </w:rPr>
+              <w:t>用户</w:t>
+            </w:r>
+          </w:p>
+        </w:tc>
+        <w:tc>
+          <w:tcPr>
+            <w:tcW w:w="1610" w:type="dxa"/>
+          </w:tcPr>
+          <w:p>
+            <w:pPr>
+              <w:ind w:rightChars="100" w:right="210"/>
+            </w:pPr>
+            <w:r>
+              <w:rPr>
+                <w:rFonts w:hint="eastAsia"/>
+              </w:rPr>
+              <w:t>充值达到</w:t>
+            </w:r>
+            <w:r>
+              <w:rPr>
+                <w:rFonts w:hint="eastAsia"/>
+              </w:rPr>
+              <w:t>x</w:t>
+            </w:r>
+            <w:r>
+              <w:rPr>
+                <w:rFonts w:hint="eastAsia"/>
+              </w:rPr>
+              <w:t>元</w:t>
+            </w:r>
           </w:p>
         </w:tc>
       </w:tr>
@@ -1140,9 +1365,6 @@
     <w:p>
       <w:pPr>
         <w:ind w:left="210" w:rightChars="100" w:right="210"/>
-        <w:rPr>
-          <w:rFonts w:hint="eastAsia"/>
-        </w:rPr>
       </w:pPr>
     </w:p>
     <w:sectPr>
@@ -1153,6 +1375,44 @@
     </w:sectPr>
   </w:body>
 </w:document>
+</file>
+
+<file path=word/endnotes.xml><?xml version="1.0" encoding="utf-8"?>
+<w:endnotes xmlns:wpc="http://schemas.microsoft.com/office/word/2010/wordprocessingCanvas" xmlns:cx="http://schemas.microsoft.com/office/drawing/2014/chartex" xmlns:cx1="http://schemas.microsoft.com/office/drawing/2015/9/8/chartex" xmlns:cx2="http://schemas.microsoft.com/office/drawing/2015/10/21/chartex" xmlns:cx3="http://schemas.microsoft.com/office/drawing/2016/5/9/chartex" xmlns:cx4="http://schemas.microsoft.com/office/drawing/2016/5/10/chartex" xmlns:cx5="http://schemas.microsoft.com/office/drawing/2016/5/11/chartex" xmlns:cx6="http://schemas.microsoft.com/office/drawing/2016/5/12/chartex" xmlns:cx7="http://schemas.microsoft.com/office/drawing/2016/5/13/chartex" xmlns:cx8="http://schemas.microsoft.com/office/drawing/2016/5/14/chartex" xmlns:mc="http://schemas.openxmlformats.org/markup-compatibility/2006" xmlns:aink="http://schemas.microsoft.com/office/drawing/2016/ink" xmlns:am3d="http://schemas.microsoft.com/office/drawing/2017/model3d" xmlns:o="urn:schemas-microsoft-com:office:office" xmlns:r="http://schemas.openxmlformats.org/officeDocument/2006/relationships" xmlns:m="http://schemas.openxmlformats.org/officeDocument/2006/math" xmlns:v="urn:schemas-microsoft-com:vml" xmlns:wp14="http://schemas.microsoft.com/office/word/2010/wordprocessingDrawing" xmlns:wp="http://schemas.openxmlformats.org/drawingml/2006/wordprocessingDrawing" xmlns:w10="urn:schemas-microsoft-com:office:word" xmlns:w="http://schemas.openxmlformats.org/wordprocessingml/2006/main" xmlns:w14="http://schemas.microsoft.com/office/word/2010/wordml" xmlns:w15="http://schemas.microsoft.com/office/word/2012/wordml" xmlns:w16cid="http://schemas.microsoft.com/office/word/2016/wordml/cid" xmlns:w16se="http://schemas.microsoft.com/office/word/2015/wordml/symex" xmlns:wpg="http://schemas.microsoft.com/office/word/2010/wordprocessingGroup" xmlns:wpi="http://schemas.microsoft.com/office/word/2010/wordprocessingInk" xmlns:wne="http://schemas.microsoft.com/office/word/2006/wordml" xmlns:wps="http://schemas.microsoft.com/office/word/2010/wordprocessingShape" mc:Ignorable="w14 w15 w16se w16cid wp14">
+  <w:endnote w:type="separator" w:id="-1">
+    <w:p>
+      <w:r>
+        <w:separator/>
+      </w:r>
+    </w:p>
+  </w:endnote>
+  <w:endnote w:type="continuationSeparator" w:id="0">
+    <w:p>
+      <w:r>
+        <w:continuationSeparator/>
+      </w:r>
+    </w:p>
+  </w:endnote>
+</w:endnotes>
+</file>
+
+<file path=word/footnotes.xml><?xml version="1.0" encoding="utf-8"?>
+<w:footnotes xmlns:wpc="http://schemas.microsoft.com/office/word/2010/wordprocessingCanvas" xmlns:cx="http://schemas.microsoft.com/office/drawing/2014/chartex" xmlns:cx1="http://schemas.microsoft.com/office/drawing/2015/9/8/chartex" xmlns:cx2="http://schemas.microsoft.com/office/drawing/2015/10/21/chartex" xmlns:cx3="http://schemas.microsoft.com/office/drawing/2016/5/9/chartex" xmlns:cx4="http://schemas.microsoft.com/office/drawing/2016/5/10/chartex" xmlns:cx5="http://schemas.microsoft.com/office/drawing/2016/5/11/chartex" xmlns:cx6="http://schemas.microsoft.com/office/drawing/2016/5/12/chartex" xmlns:cx7="http://schemas.microsoft.com/office/drawing/2016/5/13/chartex" xmlns:cx8="http://schemas.microsoft.com/office/drawing/2016/5/14/chartex" xmlns:mc="http://schemas.openxmlformats.org/markup-compatibility/2006" xmlns:aink="http://schemas.microsoft.com/office/drawing/2016/ink" xmlns:am3d="http://schemas.microsoft.com/office/drawing/2017/model3d" xmlns:o="urn:schemas-microsoft-com:office:office" xmlns:r="http://schemas.openxmlformats.org/officeDocument/2006/relationships" xmlns:m="http://schemas.openxmlformats.org/officeDocument/2006/math" xmlns:v="urn:schemas-microsoft-com:vml" xmlns:wp14="http://schemas.microsoft.com/office/word/2010/wordprocessingDrawing" xmlns:wp="http://schemas.openxmlformats.org/drawingml/2006/wordprocessingDrawing" xmlns:w10="urn:schemas-microsoft-com:office:word" xmlns:w="http://schemas.openxmlformats.org/wordprocessingml/2006/main" xmlns:w14="http://schemas.microsoft.com/office/word/2010/wordml" xmlns:w15="http://schemas.microsoft.com/office/word/2012/wordml" xmlns:w16cid="http://schemas.microsoft.com/office/word/2016/wordml/cid" xmlns:w16se="http://schemas.microsoft.com/office/word/2015/wordml/symex" xmlns:wpg="http://schemas.microsoft.com/office/word/2010/wordprocessingGroup" xmlns:wpi="http://schemas.microsoft.com/office/word/2010/wordprocessingInk" xmlns:wne="http://schemas.microsoft.com/office/word/2006/wordml" xmlns:wps="http://schemas.microsoft.com/office/word/2010/wordprocessingShape" mc:Ignorable="w14 w15 w16se w16cid wp14">
+  <w:footnote w:type="separator" w:id="-1">
+    <w:p>
+      <w:r>
+        <w:separator/>
+      </w:r>
+    </w:p>
+  </w:footnote>
+  <w:footnote w:type="continuationSeparator" w:id="0">
+    <w:p>
+      <w:r>
+        <w:continuationSeparator/>
+      </w:r>
+    </w:p>
+  </w:footnote>
+</w:footnotes>
 </file>
 
 <file path=word/numbering.xml><?xml version="1.0" encoding="utf-8"?>
@@ -1867,6 +2127,67 @@
       </w:tblBorders>
     </w:tblPr>
   </w:style>
+  <w:style w:type="paragraph" w:styleId="a5">
+    <w:name w:val="header"/>
+    <w:basedOn w:val="a"/>
+    <w:link w:val="a6"/>
+    <w:rsid w:val="0041575D"/>
+    <w:pPr>
+      <w:pBdr>
+        <w:bottom w:val="single" w:sz="6" w:space="1" w:color="auto"/>
+      </w:pBdr>
+      <w:tabs>
+        <w:tab w:val="center" w:pos="4153"/>
+        <w:tab w:val="right" w:pos="8306"/>
+      </w:tabs>
+      <w:snapToGrid w:val="0"/>
+      <w:jc w:val="center"/>
+    </w:pPr>
+    <w:rPr>
+      <w:sz w:val="18"/>
+      <w:szCs w:val="18"/>
+    </w:rPr>
+  </w:style>
+  <w:style w:type="character" w:customStyle="1" w:styleId="a6">
+    <w:name w:val="页眉 字符"/>
+    <w:basedOn w:val="a0"/>
+    <w:link w:val="a5"/>
+    <w:rsid w:val="0041575D"/>
+    <w:rPr>
+      <w:kern w:val="2"/>
+      <w:sz w:val="18"/>
+      <w:szCs w:val="18"/>
+    </w:rPr>
+  </w:style>
+  <w:style w:type="paragraph" w:styleId="a7">
+    <w:name w:val="footer"/>
+    <w:basedOn w:val="a"/>
+    <w:link w:val="a8"/>
+    <w:rsid w:val="0041575D"/>
+    <w:pPr>
+      <w:tabs>
+        <w:tab w:val="center" w:pos="4153"/>
+        <w:tab w:val="right" w:pos="8306"/>
+      </w:tabs>
+      <w:snapToGrid w:val="0"/>
+      <w:jc w:val="left"/>
+    </w:pPr>
+    <w:rPr>
+      <w:sz w:val="18"/>
+      <w:szCs w:val="18"/>
+    </w:rPr>
+  </w:style>
+  <w:style w:type="character" w:customStyle="1" w:styleId="a8">
+    <w:name w:val="页脚 字符"/>
+    <w:basedOn w:val="a0"/>
+    <w:link w:val="a7"/>
+    <w:rsid w:val="0041575D"/>
+    <w:rPr>
+      <w:kern w:val="2"/>
+      <w:sz w:val="18"/>
+      <w:szCs w:val="18"/>
+    </w:rPr>
+  </w:style>
 </w:styles>
 </file>
 
